--- a/Inf_semestrales/ACH1_HH/2023-I/ACH1_00_2023-I_informe.docx
+++ b/Inf_semestrales/ACH1_HH/2023-I/ACH1_00_2023-I_informe.docx
@@ -942,7 +942,7 @@
             <w:br/>
             <w:t>Por: Omar Mercado</w:t>
             <w:br/>
-            <w:t>Fecha: 2023/07/31</w:t>
+            <w:t>Fecha: 2023/09/22</w:t>
           </w:r>
         </w:p>
       </w:tc>
